--- a/indicators/2-2-1.docx
+++ b/indicators/2-2-1.docx
@@ -1,6 +1,6 @@
 
 <file path=word/document.xml><?xml version="1.0" encoding="utf-8"?>
-<w:document xmlns:wpc="http://schemas.microsoft.com/office/word/2010/wordprocessingCanvas" xmlns:cx="http://schemas.microsoft.com/office/drawing/2014/chartex" xmlns:cx1="http://schemas.microsoft.com/office/drawing/2015/9/8/chartex" xmlns:cx2="http://schemas.microsoft.com/office/drawing/2015/10/21/chartex" xmlns:cx3="http://schemas.microsoft.com/office/drawing/2016/5/9/chartex" xmlns:cx4="http://schemas.microsoft.com/office/drawing/2016/5/10/chartex" xmlns:cx5="http://schemas.microsoft.com/office/drawing/2016/5/11/chartex" xmlns:cx6="http://schemas.microsoft.com/office/drawing/2016/5/12/chartex" xmlns:cx7="http://schemas.microsoft.com/office/drawing/2016/5/13/chartex" xmlns:cx8="http://schemas.microsoft.com/office/drawing/2016/5/14/chartex" xmlns:mc="http://schemas.openxmlformats.org/markup-compatibility/2006" xmlns:aink="http://schemas.microsoft.com/office/drawing/2016/ink" xmlns:am3d="http://schemas.microsoft.com/office/drawing/2017/model3d" xmlns:o="urn:schemas-microsoft-com:office:office" xmlns:r="http://schemas.openxmlformats.org/officeDocument/2006/relationships" xmlns:m="http://schemas.openxmlformats.org/officeDocument/2006/math" xmlns:v="urn:schemas-microsoft-com:vml" xmlns:wp14="http://schemas.microsoft.com/office/word/2010/wordprocessingDrawing" xmlns:wp="http://schemas.openxmlformats.org/drawingml/2006/wordprocessingDrawing" xmlns:w10="urn:schemas-microsoft-com:office:word" xmlns:w="http://schemas.openxmlformats.org/wordprocessingml/2006/main" xmlns:w14="http://schemas.microsoft.com/office/word/2010/wordml" xmlns:w15="http://schemas.microsoft.com/office/word/2012/wordml" xmlns:w16cid="http://schemas.microsoft.com/office/word/2016/wordml/cid" xmlns:w16se="http://schemas.microsoft.com/office/word/2015/wordml/symex" xmlns:wpg="http://schemas.microsoft.com/office/word/2010/wordprocessingGroup" xmlns:wpi="http://schemas.microsoft.com/office/word/2010/wordprocessingInk" xmlns:wne="http://schemas.microsoft.com/office/word/2006/wordml" xmlns:wps="http://schemas.microsoft.com/office/word/2010/wordprocessingShape" mc:Ignorable="w14 w15 w16se w16cid wp14">
+<w:document xmlns:wpc="http://schemas.microsoft.com/office/word/2010/wordprocessingCanvas" xmlns:cx="http://schemas.microsoft.com/office/drawing/2014/chartex" xmlns:cx1="http://schemas.microsoft.com/office/drawing/2015/9/8/chartex" xmlns:cx2="http://schemas.microsoft.com/office/drawing/2015/10/21/chartex" xmlns:cx3="http://schemas.microsoft.com/office/drawing/2016/5/9/chartex" xmlns:cx4="http://schemas.microsoft.com/office/drawing/2016/5/10/chartex" xmlns:cx5="http://schemas.microsoft.com/office/drawing/2016/5/11/chartex" xmlns:cx6="http://schemas.microsoft.com/office/drawing/2016/5/12/chartex" xmlns:cx7="http://schemas.microsoft.com/office/drawing/2016/5/13/chartex" xmlns:cx8="http://schemas.microsoft.com/office/drawing/2016/5/14/chartex" xmlns:mc="http://schemas.openxmlformats.org/markup-compatibility/2006" xmlns:aink="http://schemas.microsoft.com/office/drawing/2016/ink" xmlns:am3d="http://schemas.microsoft.com/office/drawing/2017/model3d" xmlns:o="urn:schemas-microsoft-com:office:office" xmlns:r="http://schemas.openxmlformats.org/officeDocument/2006/relationships" xmlns:m="http://schemas.openxmlformats.org/officeDocument/2006/math" xmlns:v="urn:schemas-microsoft-com:vml" xmlns:wp14="http://schemas.microsoft.com/office/word/2010/wordprocessingDrawing" xmlns:wp="http://schemas.openxmlformats.org/drawingml/2006/wordprocessingDrawing" xmlns:w10="urn:schemas-microsoft-com:office:word" xmlns:w="http://schemas.openxmlformats.org/wordprocessingml/2006/main" xmlns:w14="http://schemas.microsoft.com/office/word/2010/wordml" xmlns:w15="http://schemas.microsoft.com/office/word/2012/wordml" xmlns:w16cex="http://schemas.microsoft.com/office/word/2018/wordml/cex" xmlns:w16cid="http://schemas.microsoft.com/office/word/2016/wordml/cid" xmlns:w16="http://schemas.microsoft.com/office/word/2018/wordml" xmlns:w16se="http://schemas.microsoft.com/office/word/2015/wordml/symex" xmlns:wpg="http://schemas.microsoft.com/office/word/2010/wordprocessingGroup" xmlns:wpi="http://schemas.microsoft.com/office/word/2010/wordprocessingInk" xmlns:wne="http://schemas.microsoft.com/office/word/2006/wordml" xmlns:wps="http://schemas.microsoft.com/office/word/2010/wordprocessingShape" mc:Ignorable="w14 w15 w16se w16cid w16 w16cex wp14">
   <w:body>
     <w:p>
       <w:pPr>
@@ -2916,6 +2916,7 @@
             <w:r>
               <w:rPr>
                 <w:rStyle w:val="MTextChar"/>
+                <w:rFonts w:eastAsiaTheme="minorHAnsi"/>
               </w:rPr>
               <w:lastRenderedPageBreak/>
               <w:t>For the majority of countries, nationally representative household surveys constitute the data source.  For a limited</w:t>
@@ -2933,6 +2934,7 @@
             <w:r>
               <w:rPr>
                 <w:rStyle w:val="MTextChar"/>
+                <w:rFonts w:eastAsiaTheme="minorHAnsi"/>
               </w:rPr>
               <w:t>number of countries data from surveillance systems is used if sufficient population coverage is documented (about 80%).    For both data sources, the child’s height and weight measurements have to be collected following recommended standard measuring techniques (WHO 2008).</w:t>
             </w:r>
@@ -5252,21 +5254,7 @@
               <w:rPr>
                 <w:noProof/>
               </w:rPr>
-              <w:t xml:space="preserve"> </w:t>
-            </w:r>
-            <w:r>
-              <w:rPr>
-                <w:noProof/>
-              </w:rPr>
-              <w:br/>
-              <w:t xml:space="preserve">BMC Pediatrics 2008, 8:19 (05 May 2008) </w:t>
-            </w:r>
-            <w:r>
-              <w:rPr>
-                <w:noProof/>
-              </w:rPr>
-              <w:br/>
-              <w:t>(</w:t>
+              <w:t xml:space="preserve"> BMC Pediatrics 2008, 8:19 (05 May 2008) (</w:t>
             </w:r>
             <w:hyperlink r:id="rId12" w:history="1">
               <w:r>
@@ -5350,40 +5338,6 @@
               <w:t>International Journal of Epidemiology 2003;32:518-26</w:t>
             </w:r>
           </w:p>
-          <w:p>
-            <w:pPr>
-              <w:pStyle w:val="MText"/>
-              <w:rPr>
-                <w:noProof/>
-              </w:rPr>
-            </w:pPr>
-          </w:p>
-          <w:p>
-            <w:pPr>
-              <w:pStyle w:val="MText"/>
-              <w:rPr>
-                <w:noProof/>
-              </w:rPr>
-            </w:pPr>
-            <w:hyperlink r:id="rId13" w:history="1">
-              <w:r>
-                <w:rPr>
-                  <w:rStyle w:val="Hyperlink"/>
-                  <w:noProof/>
-                </w:rPr>
-                <w:t>http://www.biomedcentral.com/1471-2431/8/19</w:t>
-              </w:r>
-            </w:hyperlink>
-          </w:p>
-          <w:p>
-            <w:pPr>
-              <w:spacing w:after="0" w:line="240" w:lineRule="auto"/>
-              <w:rPr>
-                <w:rFonts w:ascii="Calibri" w:eastAsia="Times New Roman" w:hAnsi="Calibri" w:cs="Calibri"/>
-                <w:color w:val="000000"/>
-              </w:rPr>
-            </w:pPr>
-          </w:p>
         </w:tc>
       </w:tr>
     </w:tbl>
@@ -5393,8 +5347,8 @@
       </w:pPr>
     </w:p>
     <w:sectPr>
-      <w:footerReference w:type="default" r:id="rId14"/>
-      <w:footerReference w:type="first" r:id="rId15"/>
+      <w:footerReference w:type="default" r:id="rId13"/>
+      <w:footerReference w:type="first" r:id="rId14"/>
       <w:endnotePr>
         <w:numFmt w:val="decimal"/>
       </w:endnotePr>
@@ -5410,7 +5364,7 @@
 </file>
 
 <file path=word/endnotes.xml><?xml version="1.0" encoding="utf-8"?>
-<w:endnotes xmlns:wpc="http://schemas.microsoft.com/office/word/2010/wordprocessingCanvas" xmlns:cx="http://schemas.microsoft.com/office/drawing/2014/chartex" xmlns:cx1="http://schemas.microsoft.com/office/drawing/2015/9/8/chartex" xmlns:cx2="http://schemas.microsoft.com/office/drawing/2015/10/21/chartex" xmlns:cx3="http://schemas.microsoft.com/office/drawing/2016/5/9/chartex" xmlns:cx4="http://schemas.microsoft.com/office/drawing/2016/5/10/chartex" xmlns:cx5="http://schemas.microsoft.com/office/drawing/2016/5/11/chartex" xmlns:cx6="http://schemas.microsoft.com/office/drawing/2016/5/12/chartex" xmlns:cx7="http://schemas.microsoft.com/office/drawing/2016/5/13/chartex" xmlns:cx8="http://schemas.microsoft.com/office/drawing/2016/5/14/chartex" xmlns:mc="http://schemas.openxmlformats.org/markup-compatibility/2006" xmlns:aink="http://schemas.microsoft.com/office/drawing/2016/ink" xmlns:am3d="http://schemas.microsoft.com/office/drawing/2017/model3d" xmlns:o="urn:schemas-microsoft-com:office:office" xmlns:r="http://schemas.openxmlformats.org/officeDocument/2006/relationships" xmlns:m="http://schemas.openxmlformats.org/officeDocument/2006/math" xmlns:v="urn:schemas-microsoft-com:vml" xmlns:wp14="http://schemas.microsoft.com/office/word/2010/wordprocessingDrawing" xmlns:wp="http://schemas.openxmlformats.org/drawingml/2006/wordprocessingDrawing" xmlns:w10="urn:schemas-microsoft-com:office:word" xmlns:w="http://schemas.openxmlformats.org/wordprocessingml/2006/main" xmlns:w14="http://schemas.microsoft.com/office/word/2010/wordml" xmlns:w15="http://schemas.microsoft.com/office/word/2012/wordml" xmlns:w16cid="http://schemas.microsoft.com/office/word/2016/wordml/cid" xmlns:w16se="http://schemas.microsoft.com/office/word/2015/wordml/symex" xmlns:wpg="http://schemas.microsoft.com/office/word/2010/wordprocessingGroup" xmlns:wpi="http://schemas.microsoft.com/office/word/2010/wordprocessingInk" xmlns:wne="http://schemas.microsoft.com/office/word/2006/wordml" xmlns:wps="http://schemas.microsoft.com/office/word/2010/wordprocessingShape" mc:Ignorable="w14 w15 w16se w16cid wp14">
+<w:endnotes xmlns:wpc="http://schemas.microsoft.com/office/word/2010/wordprocessingCanvas" xmlns:cx="http://schemas.microsoft.com/office/drawing/2014/chartex" xmlns:cx1="http://schemas.microsoft.com/office/drawing/2015/9/8/chartex" xmlns:cx2="http://schemas.microsoft.com/office/drawing/2015/10/21/chartex" xmlns:cx3="http://schemas.microsoft.com/office/drawing/2016/5/9/chartex" xmlns:cx4="http://schemas.microsoft.com/office/drawing/2016/5/10/chartex" xmlns:cx5="http://schemas.microsoft.com/office/drawing/2016/5/11/chartex" xmlns:cx6="http://schemas.microsoft.com/office/drawing/2016/5/12/chartex" xmlns:cx7="http://schemas.microsoft.com/office/drawing/2016/5/13/chartex" xmlns:cx8="http://schemas.microsoft.com/office/drawing/2016/5/14/chartex" xmlns:mc="http://schemas.openxmlformats.org/markup-compatibility/2006" xmlns:aink="http://schemas.microsoft.com/office/drawing/2016/ink" xmlns:am3d="http://schemas.microsoft.com/office/drawing/2017/model3d" xmlns:o="urn:schemas-microsoft-com:office:office" xmlns:r="http://schemas.openxmlformats.org/officeDocument/2006/relationships" xmlns:m="http://schemas.openxmlformats.org/officeDocument/2006/math" xmlns:v="urn:schemas-microsoft-com:vml" xmlns:wp14="http://schemas.microsoft.com/office/word/2010/wordprocessingDrawing" xmlns:wp="http://schemas.openxmlformats.org/drawingml/2006/wordprocessingDrawing" xmlns:w10="urn:schemas-microsoft-com:office:word" xmlns:w="http://schemas.openxmlformats.org/wordprocessingml/2006/main" xmlns:w14="http://schemas.microsoft.com/office/word/2010/wordml" xmlns:w15="http://schemas.microsoft.com/office/word/2012/wordml" xmlns:w16cex="http://schemas.microsoft.com/office/word/2018/wordml/cex" xmlns:w16cid="http://schemas.microsoft.com/office/word/2016/wordml/cid" xmlns:w16="http://schemas.microsoft.com/office/word/2018/wordml" xmlns:w16se="http://schemas.microsoft.com/office/word/2015/wordml/symex" xmlns:wpg="http://schemas.microsoft.com/office/word/2010/wordprocessingGroup" xmlns:wpi="http://schemas.microsoft.com/office/word/2010/wordprocessingInk" xmlns:wne="http://schemas.microsoft.com/office/word/2006/wordml" xmlns:wps="http://schemas.microsoft.com/office/word/2010/wordprocessingShape" mc:Ignorable="w14 w15 w16se w16cid w16 w16cex wp14">
   <w:endnote w:type="separator" w:id="-1">
     <w:p>
       <w:pPr>
@@ -5435,7 +5389,7 @@
 </file>
 
 <file path=word/footer1.xml><?xml version="1.0" encoding="utf-8"?>
-<w:ftr xmlns:wpc="http://schemas.microsoft.com/office/word/2010/wordprocessingCanvas" xmlns:cx="http://schemas.microsoft.com/office/drawing/2014/chartex" xmlns:cx1="http://schemas.microsoft.com/office/drawing/2015/9/8/chartex" xmlns:cx2="http://schemas.microsoft.com/office/drawing/2015/10/21/chartex" xmlns:cx3="http://schemas.microsoft.com/office/drawing/2016/5/9/chartex" xmlns:cx4="http://schemas.microsoft.com/office/drawing/2016/5/10/chartex" xmlns:cx5="http://schemas.microsoft.com/office/drawing/2016/5/11/chartex" xmlns:cx6="http://schemas.microsoft.com/office/drawing/2016/5/12/chartex" xmlns:cx7="http://schemas.microsoft.com/office/drawing/2016/5/13/chartex" xmlns:cx8="http://schemas.microsoft.com/office/drawing/2016/5/14/chartex" xmlns:mc="http://schemas.openxmlformats.org/markup-compatibility/2006" xmlns:aink="http://schemas.microsoft.com/office/drawing/2016/ink" xmlns:am3d="http://schemas.microsoft.com/office/drawing/2017/model3d" xmlns:o="urn:schemas-microsoft-com:office:office" xmlns:r="http://schemas.openxmlformats.org/officeDocument/2006/relationships" xmlns:m="http://schemas.openxmlformats.org/officeDocument/2006/math" xmlns:v="urn:schemas-microsoft-com:vml" xmlns:wp14="http://schemas.microsoft.com/office/word/2010/wordprocessingDrawing" xmlns:wp="http://schemas.openxmlformats.org/drawingml/2006/wordprocessingDrawing" xmlns:w10="urn:schemas-microsoft-com:office:word" xmlns:w="http://schemas.openxmlformats.org/wordprocessingml/2006/main" xmlns:w14="http://schemas.microsoft.com/office/word/2010/wordml" xmlns:w15="http://schemas.microsoft.com/office/word/2012/wordml" xmlns:w16cid="http://schemas.microsoft.com/office/word/2016/wordml/cid" xmlns:w16se="http://schemas.microsoft.com/office/word/2015/wordml/symex" xmlns:wpg="http://schemas.microsoft.com/office/word/2010/wordprocessingGroup" xmlns:wpi="http://schemas.microsoft.com/office/word/2010/wordprocessingInk" xmlns:wne="http://schemas.microsoft.com/office/word/2006/wordml" xmlns:wps="http://schemas.microsoft.com/office/word/2010/wordprocessingShape" mc:Ignorable="w14 w15 w16se w16cid wp14">
+<w:ftr xmlns:wpc="http://schemas.microsoft.com/office/word/2010/wordprocessingCanvas" xmlns:cx="http://schemas.microsoft.com/office/drawing/2014/chartex" xmlns:cx1="http://schemas.microsoft.com/office/drawing/2015/9/8/chartex" xmlns:cx2="http://schemas.microsoft.com/office/drawing/2015/10/21/chartex" xmlns:cx3="http://schemas.microsoft.com/office/drawing/2016/5/9/chartex" xmlns:cx4="http://schemas.microsoft.com/office/drawing/2016/5/10/chartex" xmlns:cx5="http://schemas.microsoft.com/office/drawing/2016/5/11/chartex" xmlns:cx6="http://schemas.microsoft.com/office/drawing/2016/5/12/chartex" xmlns:cx7="http://schemas.microsoft.com/office/drawing/2016/5/13/chartex" xmlns:cx8="http://schemas.microsoft.com/office/drawing/2016/5/14/chartex" xmlns:mc="http://schemas.openxmlformats.org/markup-compatibility/2006" xmlns:aink="http://schemas.microsoft.com/office/drawing/2016/ink" xmlns:am3d="http://schemas.microsoft.com/office/drawing/2017/model3d" xmlns:o="urn:schemas-microsoft-com:office:office" xmlns:r="http://schemas.openxmlformats.org/officeDocument/2006/relationships" xmlns:m="http://schemas.openxmlformats.org/officeDocument/2006/math" xmlns:v="urn:schemas-microsoft-com:vml" xmlns:wp14="http://schemas.microsoft.com/office/word/2010/wordprocessingDrawing" xmlns:wp="http://schemas.openxmlformats.org/drawingml/2006/wordprocessingDrawing" xmlns:w10="urn:schemas-microsoft-com:office:word" xmlns:w="http://schemas.openxmlformats.org/wordprocessingml/2006/main" xmlns:w14="http://schemas.microsoft.com/office/word/2010/wordml" xmlns:w15="http://schemas.microsoft.com/office/word/2012/wordml" xmlns:w16cex="http://schemas.microsoft.com/office/word/2018/wordml/cex" xmlns:w16cid="http://schemas.microsoft.com/office/word/2016/wordml/cid" xmlns:w16="http://schemas.microsoft.com/office/word/2018/wordml" xmlns:w16se="http://schemas.microsoft.com/office/word/2015/wordml/symex" xmlns:wpg="http://schemas.microsoft.com/office/word/2010/wordprocessingGroup" xmlns:wpi="http://schemas.microsoft.com/office/word/2010/wordprocessingInk" xmlns:wne="http://schemas.microsoft.com/office/word/2006/wordml" xmlns:wps="http://schemas.microsoft.com/office/word/2010/wordprocessingShape" mc:Ignorable="w14 w15 w16se w16cid w16 w16cex wp14">
   <w:sdt>
     <w:sdtPr>
       <w:id w:val="819160148"/>
@@ -5488,7 +5442,7 @@
 </file>
 
 <file path=word/footer2.xml><?xml version="1.0" encoding="utf-8"?>
-<w:ftr xmlns:wpc="http://schemas.microsoft.com/office/word/2010/wordprocessingCanvas" xmlns:cx="http://schemas.microsoft.com/office/drawing/2014/chartex" xmlns:cx1="http://schemas.microsoft.com/office/drawing/2015/9/8/chartex" xmlns:cx2="http://schemas.microsoft.com/office/drawing/2015/10/21/chartex" xmlns:cx3="http://schemas.microsoft.com/office/drawing/2016/5/9/chartex" xmlns:cx4="http://schemas.microsoft.com/office/drawing/2016/5/10/chartex" xmlns:cx5="http://schemas.microsoft.com/office/drawing/2016/5/11/chartex" xmlns:cx6="http://schemas.microsoft.com/office/drawing/2016/5/12/chartex" xmlns:cx7="http://schemas.microsoft.com/office/drawing/2016/5/13/chartex" xmlns:cx8="http://schemas.microsoft.com/office/drawing/2016/5/14/chartex" xmlns:mc="http://schemas.openxmlformats.org/markup-compatibility/2006" xmlns:aink="http://schemas.microsoft.com/office/drawing/2016/ink" xmlns:am3d="http://schemas.microsoft.com/office/drawing/2017/model3d" xmlns:o="urn:schemas-microsoft-com:office:office" xmlns:r="http://schemas.openxmlformats.org/officeDocument/2006/relationships" xmlns:m="http://schemas.openxmlformats.org/officeDocument/2006/math" xmlns:v="urn:schemas-microsoft-com:vml" xmlns:wp14="http://schemas.microsoft.com/office/word/2010/wordprocessingDrawing" xmlns:wp="http://schemas.openxmlformats.org/drawingml/2006/wordprocessingDrawing" xmlns:w10="urn:schemas-microsoft-com:office:word" xmlns:w="http://schemas.openxmlformats.org/wordprocessingml/2006/main" xmlns:w14="http://schemas.microsoft.com/office/word/2010/wordml" xmlns:w15="http://schemas.microsoft.com/office/word/2012/wordml" xmlns:w16cid="http://schemas.microsoft.com/office/word/2016/wordml/cid" xmlns:w16se="http://schemas.microsoft.com/office/word/2015/wordml/symex" xmlns:wpg="http://schemas.microsoft.com/office/word/2010/wordprocessingGroup" xmlns:wpi="http://schemas.microsoft.com/office/word/2010/wordprocessingInk" xmlns:wne="http://schemas.microsoft.com/office/word/2006/wordml" xmlns:wps="http://schemas.microsoft.com/office/word/2010/wordprocessingShape" mc:Ignorable="w14 w15 w16se w16cid wp14">
+<w:ftr xmlns:wpc="http://schemas.microsoft.com/office/word/2010/wordprocessingCanvas" xmlns:cx="http://schemas.microsoft.com/office/drawing/2014/chartex" xmlns:cx1="http://schemas.microsoft.com/office/drawing/2015/9/8/chartex" xmlns:cx2="http://schemas.microsoft.com/office/drawing/2015/10/21/chartex" xmlns:cx3="http://schemas.microsoft.com/office/drawing/2016/5/9/chartex" xmlns:cx4="http://schemas.microsoft.com/office/drawing/2016/5/10/chartex" xmlns:cx5="http://schemas.microsoft.com/office/drawing/2016/5/11/chartex" xmlns:cx6="http://schemas.microsoft.com/office/drawing/2016/5/12/chartex" xmlns:cx7="http://schemas.microsoft.com/office/drawing/2016/5/13/chartex" xmlns:cx8="http://schemas.microsoft.com/office/drawing/2016/5/14/chartex" xmlns:mc="http://schemas.openxmlformats.org/markup-compatibility/2006" xmlns:aink="http://schemas.microsoft.com/office/drawing/2016/ink" xmlns:am3d="http://schemas.microsoft.com/office/drawing/2017/model3d" xmlns:o="urn:schemas-microsoft-com:office:office" xmlns:r="http://schemas.openxmlformats.org/officeDocument/2006/relationships" xmlns:m="http://schemas.openxmlformats.org/officeDocument/2006/math" xmlns:v="urn:schemas-microsoft-com:vml" xmlns:wp14="http://schemas.microsoft.com/office/word/2010/wordprocessingDrawing" xmlns:wp="http://schemas.openxmlformats.org/drawingml/2006/wordprocessingDrawing" xmlns:w10="urn:schemas-microsoft-com:office:word" xmlns:w="http://schemas.openxmlformats.org/wordprocessingml/2006/main" xmlns:w14="http://schemas.microsoft.com/office/word/2010/wordml" xmlns:w15="http://schemas.microsoft.com/office/word/2012/wordml" xmlns:w16cex="http://schemas.microsoft.com/office/word/2018/wordml/cex" xmlns:w16cid="http://schemas.microsoft.com/office/word/2016/wordml/cid" xmlns:w16="http://schemas.microsoft.com/office/word/2018/wordml" xmlns:w16se="http://schemas.microsoft.com/office/word/2015/wordml/symex" xmlns:wpg="http://schemas.microsoft.com/office/word/2010/wordprocessingGroup" xmlns:wpi="http://schemas.microsoft.com/office/word/2010/wordprocessingInk" xmlns:wne="http://schemas.microsoft.com/office/word/2006/wordml" xmlns:wps="http://schemas.microsoft.com/office/word/2010/wordprocessingShape" mc:Ignorable="w14 w15 w16se w16cid w16 w16cex wp14">
   <w:sdt>
     <w:sdtPr>
       <w:id w:val="-2097550264"/>
@@ -5541,7 +5495,7 @@
 </file>
 
 <file path=word/footnotes.xml><?xml version="1.0" encoding="utf-8"?>
-<w:footnotes xmlns:wpc="http://schemas.microsoft.com/office/word/2010/wordprocessingCanvas" xmlns:cx="http://schemas.microsoft.com/office/drawing/2014/chartex" xmlns:cx1="http://schemas.microsoft.com/office/drawing/2015/9/8/chartex" xmlns:cx2="http://schemas.microsoft.com/office/drawing/2015/10/21/chartex" xmlns:cx3="http://schemas.microsoft.com/office/drawing/2016/5/9/chartex" xmlns:cx4="http://schemas.microsoft.com/office/drawing/2016/5/10/chartex" xmlns:cx5="http://schemas.microsoft.com/office/drawing/2016/5/11/chartex" xmlns:cx6="http://schemas.microsoft.com/office/drawing/2016/5/12/chartex" xmlns:cx7="http://schemas.microsoft.com/office/drawing/2016/5/13/chartex" xmlns:cx8="http://schemas.microsoft.com/office/drawing/2016/5/14/chartex" xmlns:mc="http://schemas.openxmlformats.org/markup-compatibility/2006" xmlns:aink="http://schemas.microsoft.com/office/drawing/2016/ink" xmlns:am3d="http://schemas.microsoft.com/office/drawing/2017/model3d" xmlns:o="urn:schemas-microsoft-com:office:office" xmlns:r="http://schemas.openxmlformats.org/officeDocument/2006/relationships" xmlns:m="http://schemas.openxmlformats.org/officeDocument/2006/math" xmlns:v="urn:schemas-microsoft-com:vml" xmlns:wp14="http://schemas.microsoft.com/office/word/2010/wordprocessingDrawing" xmlns:wp="http://schemas.openxmlformats.org/drawingml/2006/wordprocessingDrawing" xmlns:w10="urn:schemas-microsoft-com:office:word" xmlns:w="http://schemas.openxmlformats.org/wordprocessingml/2006/main" xmlns:w14="http://schemas.microsoft.com/office/word/2010/wordml" xmlns:w15="http://schemas.microsoft.com/office/word/2012/wordml" xmlns:w16cid="http://schemas.microsoft.com/office/word/2016/wordml/cid" xmlns:w16se="http://schemas.microsoft.com/office/word/2015/wordml/symex" xmlns:wpg="http://schemas.microsoft.com/office/word/2010/wordprocessingGroup" xmlns:wpi="http://schemas.microsoft.com/office/word/2010/wordprocessingInk" xmlns:wne="http://schemas.microsoft.com/office/word/2006/wordml" xmlns:wps="http://schemas.microsoft.com/office/word/2010/wordprocessingShape" mc:Ignorable="w14 w15 w16se w16cid wp14">
+<w:footnotes xmlns:wpc="http://schemas.microsoft.com/office/word/2010/wordprocessingCanvas" xmlns:cx="http://schemas.microsoft.com/office/drawing/2014/chartex" xmlns:cx1="http://schemas.microsoft.com/office/drawing/2015/9/8/chartex" xmlns:cx2="http://schemas.microsoft.com/office/drawing/2015/10/21/chartex" xmlns:cx3="http://schemas.microsoft.com/office/drawing/2016/5/9/chartex" xmlns:cx4="http://schemas.microsoft.com/office/drawing/2016/5/10/chartex" xmlns:cx5="http://schemas.microsoft.com/office/drawing/2016/5/11/chartex" xmlns:cx6="http://schemas.microsoft.com/office/drawing/2016/5/12/chartex" xmlns:cx7="http://schemas.microsoft.com/office/drawing/2016/5/13/chartex" xmlns:cx8="http://schemas.microsoft.com/office/drawing/2016/5/14/chartex" xmlns:mc="http://schemas.openxmlformats.org/markup-compatibility/2006" xmlns:aink="http://schemas.microsoft.com/office/drawing/2016/ink" xmlns:am3d="http://schemas.microsoft.com/office/drawing/2017/model3d" xmlns:o="urn:schemas-microsoft-com:office:office" xmlns:r="http://schemas.openxmlformats.org/officeDocument/2006/relationships" xmlns:m="http://schemas.openxmlformats.org/officeDocument/2006/math" xmlns:v="urn:schemas-microsoft-com:vml" xmlns:wp14="http://schemas.microsoft.com/office/word/2010/wordprocessingDrawing" xmlns:wp="http://schemas.openxmlformats.org/drawingml/2006/wordprocessingDrawing" xmlns:w10="urn:schemas-microsoft-com:office:word" xmlns:w="http://schemas.openxmlformats.org/wordprocessingml/2006/main" xmlns:w14="http://schemas.microsoft.com/office/word/2010/wordml" xmlns:w15="http://schemas.microsoft.com/office/word/2012/wordml" xmlns:w16cex="http://schemas.microsoft.com/office/word/2018/wordml/cex" xmlns:w16cid="http://schemas.microsoft.com/office/word/2016/wordml/cid" xmlns:w16="http://schemas.microsoft.com/office/word/2018/wordml" xmlns:w16se="http://schemas.microsoft.com/office/word/2015/wordml/symex" xmlns:wpg="http://schemas.microsoft.com/office/word/2010/wordprocessingGroup" xmlns:wpi="http://schemas.microsoft.com/office/word/2010/wordprocessingInk" xmlns:wne="http://schemas.microsoft.com/office/word/2006/wordml" xmlns:wps="http://schemas.microsoft.com/office/word/2010/wordprocessingShape" mc:Ignorable="w14 w15 w16se w16cid w16 w16cex wp14">
   <w:footnote w:type="separator" w:id="-1">
     <w:p>
       <w:pPr>
@@ -5566,7 +5520,7 @@
 </file>
 
 <file path=word/numbering.xml><?xml version="1.0" encoding="utf-8"?>
-<w:numbering xmlns:wpc="http://schemas.microsoft.com/office/word/2010/wordprocessingCanvas" xmlns:cx="http://schemas.microsoft.com/office/drawing/2014/chartex" xmlns:cx1="http://schemas.microsoft.com/office/drawing/2015/9/8/chartex" xmlns:cx2="http://schemas.microsoft.com/office/drawing/2015/10/21/chartex" xmlns:cx3="http://schemas.microsoft.com/office/drawing/2016/5/9/chartex" xmlns:cx4="http://schemas.microsoft.com/office/drawing/2016/5/10/chartex" xmlns:cx5="http://schemas.microsoft.com/office/drawing/2016/5/11/chartex" xmlns:cx6="http://schemas.microsoft.com/office/drawing/2016/5/12/chartex" xmlns:cx7="http://schemas.microsoft.com/office/drawing/2016/5/13/chartex" xmlns:cx8="http://schemas.microsoft.com/office/drawing/2016/5/14/chartex" xmlns:mc="http://schemas.openxmlformats.org/markup-compatibility/2006" xmlns:aink="http://schemas.microsoft.com/office/drawing/2016/ink" xmlns:am3d="http://schemas.microsoft.com/office/drawing/2017/model3d" xmlns:o="urn:schemas-microsoft-com:office:office" xmlns:r="http://schemas.openxmlformats.org/officeDocument/2006/relationships" xmlns:m="http://schemas.openxmlformats.org/officeDocument/2006/math" xmlns:v="urn:schemas-microsoft-com:vml" xmlns:wp14="http://schemas.microsoft.com/office/word/2010/wordprocessingDrawing" xmlns:wp="http://schemas.openxmlformats.org/drawingml/2006/wordprocessingDrawing" xmlns:w10="urn:schemas-microsoft-com:office:word" xmlns:w="http://schemas.openxmlformats.org/wordprocessingml/2006/main" xmlns:w14="http://schemas.microsoft.com/office/word/2010/wordml" xmlns:w15="http://schemas.microsoft.com/office/word/2012/wordml" xmlns:w16cid="http://schemas.microsoft.com/office/word/2016/wordml/cid" xmlns:w16se="http://schemas.microsoft.com/office/word/2015/wordml/symex" xmlns:wpg="http://schemas.microsoft.com/office/word/2010/wordprocessingGroup" xmlns:wpi="http://schemas.microsoft.com/office/word/2010/wordprocessingInk" xmlns:wne="http://schemas.microsoft.com/office/word/2006/wordml" xmlns:wps="http://schemas.microsoft.com/office/word/2010/wordprocessingShape" mc:Ignorable="w14 w15 w16se w16cid wp14">
+<w:numbering xmlns:wpc="http://schemas.microsoft.com/office/word/2010/wordprocessingCanvas" xmlns:cx="http://schemas.microsoft.com/office/drawing/2014/chartex" xmlns:cx1="http://schemas.microsoft.com/office/drawing/2015/9/8/chartex" xmlns:cx2="http://schemas.microsoft.com/office/drawing/2015/10/21/chartex" xmlns:cx3="http://schemas.microsoft.com/office/drawing/2016/5/9/chartex" xmlns:cx4="http://schemas.microsoft.com/office/drawing/2016/5/10/chartex" xmlns:cx5="http://schemas.microsoft.com/office/drawing/2016/5/11/chartex" xmlns:cx6="http://schemas.microsoft.com/office/drawing/2016/5/12/chartex" xmlns:cx7="http://schemas.microsoft.com/office/drawing/2016/5/13/chartex" xmlns:cx8="http://schemas.microsoft.com/office/drawing/2016/5/14/chartex" xmlns:mc="http://schemas.openxmlformats.org/markup-compatibility/2006" xmlns:aink="http://schemas.microsoft.com/office/drawing/2016/ink" xmlns:am3d="http://schemas.microsoft.com/office/drawing/2017/model3d" xmlns:o="urn:schemas-microsoft-com:office:office" xmlns:r="http://schemas.openxmlformats.org/officeDocument/2006/relationships" xmlns:m="http://schemas.openxmlformats.org/officeDocument/2006/math" xmlns:v="urn:schemas-microsoft-com:vml" xmlns:wp14="http://schemas.microsoft.com/office/word/2010/wordprocessingDrawing" xmlns:wp="http://schemas.openxmlformats.org/drawingml/2006/wordprocessingDrawing" xmlns:w10="urn:schemas-microsoft-com:office:word" xmlns:w="http://schemas.openxmlformats.org/wordprocessingml/2006/main" xmlns:w14="http://schemas.microsoft.com/office/word/2010/wordml" xmlns:w15="http://schemas.microsoft.com/office/word/2012/wordml" xmlns:w16cex="http://schemas.microsoft.com/office/word/2018/wordml/cex" xmlns:w16cid="http://schemas.microsoft.com/office/word/2016/wordml/cid" xmlns:w16="http://schemas.microsoft.com/office/word/2018/wordml" xmlns:w16se="http://schemas.microsoft.com/office/word/2015/wordml/symex" xmlns:wpg="http://schemas.microsoft.com/office/word/2010/wordprocessingGroup" xmlns:wpi="http://schemas.microsoft.com/office/word/2010/wordprocessingInk" xmlns:wne="http://schemas.microsoft.com/office/word/2006/wordml" xmlns:wps="http://schemas.microsoft.com/office/word/2010/wordprocessingShape" mc:Ignorable="w14 w15 w16se w16cid w16 w16cex wp14">
   <w:abstractNum w:abstractNumId="0" w15:restartNumberingAfterBreak="0">
     <w:nsid w:val="24790014"/>
     <w:multiLevelType w:val="hybridMultilevel"/>
@@ -6046,7 +6000,7 @@
 </file>
 
 <file path=word/styles.xml><?xml version="1.0" encoding="utf-8"?>
-<w:styles xmlns:mc="http://schemas.openxmlformats.org/markup-compatibility/2006" xmlns:r="http://schemas.openxmlformats.org/officeDocument/2006/relationships" xmlns:w="http://schemas.openxmlformats.org/wordprocessingml/2006/main" xmlns:w14="http://schemas.microsoft.com/office/word/2010/wordml" xmlns:w15="http://schemas.microsoft.com/office/word/2012/wordml" xmlns:w16cid="http://schemas.microsoft.com/office/word/2016/wordml/cid" xmlns:w16se="http://schemas.microsoft.com/office/word/2015/wordml/symex" mc:Ignorable="w14 w15 w16se w16cid">
+<w:styles xmlns:mc="http://schemas.openxmlformats.org/markup-compatibility/2006" xmlns:r="http://schemas.openxmlformats.org/officeDocument/2006/relationships" xmlns:w="http://schemas.openxmlformats.org/wordprocessingml/2006/main" xmlns:w14="http://schemas.microsoft.com/office/word/2010/wordml" xmlns:w15="http://schemas.microsoft.com/office/word/2012/wordml" xmlns:w16cex="http://schemas.microsoft.com/office/word/2018/wordml/cex" xmlns:w16cid="http://schemas.microsoft.com/office/word/2016/wordml/cid" xmlns:w16="http://schemas.microsoft.com/office/word/2018/wordml" xmlns:w16se="http://schemas.microsoft.com/office/word/2015/wordml/symex" mc:Ignorable="w14 w15 w16se w16cid w16 w16cex">
   <w:docDefaults>
     <w:rPrDefault>
       <w:rPr>
@@ -6490,6 +6444,7 @@
   <w:style w:type="character" w:default="1" w:styleId="DefaultParagraphFont">
     <w:name w:val="Default Paragraph Font"/>
     <w:uiPriority w:val="1"/>
+    <w:semiHidden/>
     <w:unhideWhenUsed/>
   </w:style>
   <w:style w:type="table" w:default="1" w:styleId="TableNormal">
@@ -7233,7 +7188,7 @@
 </file>
 
 <file path=word/glossary/document.xml><?xml version="1.0" encoding="utf-8"?>
-<w:glossaryDocument xmlns:wpc="http://schemas.microsoft.com/office/word/2010/wordprocessingCanvas" xmlns:cx="http://schemas.microsoft.com/office/drawing/2014/chartex" xmlns:cx1="http://schemas.microsoft.com/office/drawing/2015/9/8/chartex" xmlns:cx2="http://schemas.microsoft.com/office/drawing/2015/10/21/chartex" xmlns:cx3="http://schemas.microsoft.com/office/drawing/2016/5/9/chartex" xmlns:cx4="http://schemas.microsoft.com/office/drawing/2016/5/10/chartex" xmlns:cx5="http://schemas.microsoft.com/office/drawing/2016/5/11/chartex" xmlns:cx6="http://schemas.microsoft.com/office/drawing/2016/5/12/chartex" xmlns:cx7="http://schemas.microsoft.com/office/drawing/2016/5/13/chartex" xmlns:cx8="http://schemas.microsoft.com/office/drawing/2016/5/14/chartex" xmlns:mc="http://schemas.openxmlformats.org/markup-compatibility/2006" xmlns:aink="http://schemas.microsoft.com/office/drawing/2016/ink" xmlns:am3d="http://schemas.microsoft.com/office/drawing/2017/model3d" xmlns:o="urn:schemas-microsoft-com:office:office" xmlns:r="http://schemas.openxmlformats.org/officeDocument/2006/relationships" xmlns:m="http://schemas.openxmlformats.org/officeDocument/2006/math" xmlns:v="urn:schemas-microsoft-com:vml" xmlns:wp14="http://schemas.microsoft.com/office/word/2010/wordprocessingDrawing" xmlns:wp="http://schemas.openxmlformats.org/drawingml/2006/wordprocessingDrawing" xmlns:w10="urn:schemas-microsoft-com:office:word" xmlns:w="http://schemas.openxmlformats.org/wordprocessingml/2006/main" xmlns:w14="http://schemas.microsoft.com/office/word/2010/wordml" xmlns:w15="http://schemas.microsoft.com/office/word/2012/wordml" xmlns:w16cid="http://schemas.microsoft.com/office/word/2016/wordml/cid" xmlns:w16se="http://schemas.microsoft.com/office/word/2015/wordml/symex" xmlns:wpg="http://schemas.microsoft.com/office/word/2010/wordprocessingGroup" xmlns:wpi="http://schemas.microsoft.com/office/word/2010/wordprocessingInk" xmlns:wne="http://schemas.microsoft.com/office/word/2006/wordml" xmlns:wps="http://schemas.microsoft.com/office/word/2010/wordprocessingShape" mc:Ignorable="w14 w15 w16se w16cid wp14">
+<w:glossaryDocument xmlns:wpc="http://schemas.microsoft.com/office/word/2010/wordprocessingCanvas" xmlns:cx="http://schemas.microsoft.com/office/drawing/2014/chartex" xmlns:cx1="http://schemas.microsoft.com/office/drawing/2015/9/8/chartex" xmlns:cx2="http://schemas.microsoft.com/office/drawing/2015/10/21/chartex" xmlns:cx3="http://schemas.microsoft.com/office/drawing/2016/5/9/chartex" xmlns:cx4="http://schemas.microsoft.com/office/drawing/2016/5/10/chartex" xmlns:cx5="http://schemas.microsoft.com/office/drawing/2016/5/11/chartex" xmlns:cx6="http://schemas.microsoft.com/office/drawing/2016/5/12/chartex" xmlns:cx7="http://schemas.microsoft.com/office/drawing/2016/5/13/chartex" xmlns:cx8="http://schemas.microsoft.com/office/drawing/2016/5/14/chartex" xmlns:mc="http://schemas.openxmlformats.org/markup-compatibility/2006" xmlns:aink="http://schemas.microsoft.com/office/drawing/2016/ink" xmlns:am3d="http://schemas.microsoft.com/office/drawing/2017/model3d" xmlns:o="urn:schemas-microsoft-com:office:office" xmlns:r="http://schemas.openxmlformats.org/officeDocument/2006/relationships" xmlns:m="http://schemas.openxmlformats.org/officeDocument/2006/math" xmlns:v="urn:schemas-microsoft-com:vml" xmlns:wp14="http://schemas.microsoft.com/office/word/2010/wordprocessingDrawing" xmlns:wp="http://schemas.openxmlformats.org/drawingml/2006/wordprocessingDrawing" xmlns:w10="urn:schemas-microsoft-com:office:word" xmlns:w="http://schemas.openxmlformats.org/wordprocessingml/2006/main" xmlns:w14="http://schemas.microsoft.com/office/word/2010/wordml" xmlns:w15="http://schemas.microsoft.com/office/word/2012/wordml" xmlns:w16cex="http://schemas.microsoft.com/office/word/2018/wordml/cex" xmlns:w16cid="http://schemas.microsoft.com/office/word/2016/wordml/cid" xmlns:w16="http://schemas.microsoft.com/office/word/2018/wordml" xmlns:w16se="http://schemas.microsoft.com/office/word/2015/wordml/symex" xmlns:wpg="http://schemas.microsoft.com/office/word/2010/wordprocessingGroup" xmlns:wpi="http://schemas.microsoft.com/office/word/2010/wordprocessingInk" xmlns:wne="http://schemas.microsoft.com/office/word/2006/wordml" xmlns:wps="http://schemas.microsoft.com/office/word/2010/wordprocessingShape" mc:Ignorable="w14 w15 w16se w16cid w16 w16cex wp14">
   <w:docParts>
     <w:docPart>
       <w:docPartPr>
@@ -7298,7 +7253,7 @@
 </file>
 
 <file path=word/glossary/fontTable.xml><?xml version="1.0" encoding="utf-8"?>
-<w:fonts xmlns:mc="http://schemas.openxmlformats.org/markup-compatibility/2006" xmlns:r="http://schemas.openxmlformats.org/officeDocument/2006/relationships" xmlns:w="http://schemas.openxmlformats.org/wordprocessingml/2006/main" xmlns:w14="http://schemas.microsoft.com/office/word/2010/wordml" xmlns:w15="http://schemas.microsoft.com/office/word/2012/wordml" xmlns:w16cid="http://schemas.microsoft.com/office/word/2016/wordml/cid" xmlns:w16se="http://schemas.microsoft.com/office/word/2015/wordml/symex" mc:Ignorable="w14 w15 w16se w16cid">
+<w:fonts xmlns:mc="http://schemas.openxmlformats.org/markup-compatibility/2006" xmlns:r="http://schemas.openxmlformats.org/officeDocument/2006/relationships" xmlns:w="http://schemas.openxmlformats.org/wordprocessingml/2006/main" xmlns:w14="http://schemas.microsoft.com/office/word/2010/wordml" xmlns:w15="http://schemas.microsoft.com/office/word/2012/wordml" xmlns:w16cex="http://schemas.microsoft.com/office/word/2018/wordml/cex" xmlns:w16cid="http://schemas.microsoft.com/office/word/2016/wordml/cid" xmlns:w16="http://schemas.microsoft.com/office/word/2018/wordml" xmlns:w16se="http://schemas.microsoft.com/office/word/2015/wordml/symex" mc:Ignorable="w14 w15 w16se w16cid w16 w16cex">
   <w:font w:name="Times New Roman">
     <w:panose1 w:val="02020603050405020304"/>
     <w:charset w:val="00"/>
@@ -7352,7 +7307,7 @@
 </file>
 
 <file path=word/glossary/settings.xml><?xml version="1.0" encoding="utf-8"?>
-<w:settings xmlns:mc="http://schemas.openxmlformats.org/markup-compatibility/2006" xmlns:o="urn:schemas-microsoft-com:office:office" xmlns:r="http://schemas.openxmlformats.org/officeDocument/2006/relationships" xmlns:m="http://schemas.openxmlformats.org/officeDocument/2006/math" xmlns:v="urn:schemas-microsoft-com:vml" xmlns:w10="urn:schemas-microsoft-com:office:word" xmlns:w="http://schemas.openxmlformats.org/wordprocessingml/2006/main" xmlns:w14="http://schemas.microsoft.com/office/word/2010/wordml" xmlns:w15="http://schemas.microsoft.com/office/word/2012/wordml" xmlns:w16cid="http://schemas.microsoft.com/office/word/2016/wordml/cid" xmlns:w16se="http://schemas.microsoft.com/office/word/2015/wordml/symex" xmlns:sl="http://schemas.openxmlformats.org/schemaLibrary/2006/main" mc:Ignorable="w14 w15 w16se w16cid">
+<w:settings xmlns:mc="http://schemas.openxmlformats.org/markup-compatibility/2006" xmlns:o="urn:schemas-microsoft-com:office:office" xmlns:r="http://schemas.openxmlformats.org/officeDocument/2006/relationships" xmlns:m="http://schemas.openxmlformats.org/officeDocument/2006/math" xmlns:v="urn:schemas-microsoft-com:vml" xmlns:w10="urn:schemas-microsoft-com:office:word" xmlns:w="http://schemas.openxmlformats.org/wordprocessingml/2006/main" xmlns:w14="http://schemas.microsoft.com/office/word/2010/wordml" xmlns:w15="http://schemas.microsoft.com/office/word/2012/wordml" xmlns:w16cex="http://schemas.microsoft.com/office/word/2018/wordml/cex" xmlns:w16cid="http://schemas.microsoft.com/office/word/2016/wordml/cid" xmlns:w16="http://schemas.microsoft.com/office/word/2018/wordml" xmlns:w16se="http://schemas.microsoft.com/office/word/2015/wordml/symex" xmlns:sl="http://schemas.openxmlformats.org/schemaLibrary/2006/main" mc:Ignorable="w14 w15 w16se w16cid w16 w16cex">
   <w:view w:val="normal"/>
   <w:revisionView w:comments="0"/>
   <w:defaultTabStop w:val="720"/>
@@ -7392,7 +7347,7 @@
 </file>
 
 <file path=word/glossary/styles.xml><?xml version="1.0" encoding="utf-8"?>
-<w:styles xmlns:mc="http://schemas.openxmlformats.org/markup-compatibility/2006" xmlns:r="http://schemas.openxmlformats.org/officeDocument/2006/relationships" xmlns:w="http://schemas.openxmlformats.org/wordprocessingml/2006/main" xmlns:w14="http://schemas.microsoft.com/office/word/2010/wordml" xmlns:w15="http://schemas.microsoft.com/office/word/2012/wordml" xmlns:w16cid="http://schemas.microsoft.com/office/word/2016/wordml/cid" xmlns:w16se="http://schemas.microsoft.com/office/word/2015/wordml/symex" mc:Ignorable="w14 w15 w16se w16cid">
+<w:styles xmlns:mc="http://schemas.openxmlformats.org/markup-compatibility/2006" xmlns:r="http://schemas.openxmlformats.org/officeDocument/2006/relationships" xmlns:w="http://schemas.openxmlformats.org/wordprocessingml/2006/main" xmlns:w14="http://schemas.microsoft.com/office/word/2010/wordml" xmlns:w15="http://schemas.microsoft.com/office/word/2012/wordml" xmlns:w16cex="http://schemas.microsoft.com/office/word/2018/wordml/cex" xmlns:w16cid="http://schemas.microsoft.com/office/word/2016/wordml/cid" xmlns:w16="http://schemas.microsoft.com/office/word/2018/wordml" xmlns:w16se="http://schemas.microsoft.com/office/word/2015/wordml/symex" mc:Ignorable="w14 w15 w16se w16cid w16 w16cex">
   <w:docDefaults>
     <w:rPrDefault>
       <w:rPr>
@@ -7839,7 +7794,7 @@
 </file>
 
 <file path=word/glossary/webSettings.xml><?xml version="1.0" encoding="utf-8"?>
-<w:webSettings xmlns:mc="http://schemas.openxmlformats.org/markup-compatibility/2006" xmlns:r="http://schemas.openxmlformats.org/officeDocument/2006/relationships" xmlns:w="http://schemas.openxmlformats.org/wordprocessingml/2006/main" xmlns:w14="http://schemas.microsoft.com/office/word/2010/wordml" xmlns:w15="http://schemas.microsoft.com/office/word/2012/wordml" xmlns:w16cid="http://schemas.microsoft.com/office/word/2016/wordml/cid" xmlns:w16se="http://schemas.microsoft.com/office/word/2015/wordml/symex" mc:Ignorable="w14 w15 w16se w16cid">
+<w:webSettings xmlns:mc="http://schemas.openxmlformats.org/markup-compatibility/2006" xmlns:r="http://schemas.openxmlformats.org/officeDocument/2006/relationships" xmlns:w="http://schemas.openxmlformats.org/wordprocessingml/2006/main" xmlns:w14="http://schemas.microsoft.com/office/word/2010/wordml" xmlns:w15="http://schemas.microsoft.com/office/word/2012/wordml" xmlns:w16cex="http://schemas.microsoft.com/office/word/2018/wordml/cex" xmlns:w16cid="http://schemas.microsoft.com/office/word/2016/wordml/cid" xmlns:w16="http://schemas.microsoft.com/office/word/2018/wordml" xmlns:w16se="http://schemas.microsoft.com/office/word/2015/wordml/symex" mc:Ignorable="w14 w15 w16se w16cid w16 w16cex">
   <w:optimizeForBrowser/>
   <w:allowPNG/>
 </w:webSettings>
@@ -8111,7 +8066,7 @@
 </file>
 
 <file path=customXml/itemProps1.xml><?xml version="1.0" encoding="utf-8"?>
-<ds:datastoreItem xmlns:ds="http://schemas.openxmlformats.org/officeDocument/2006/customXml" ds:itemID="{80CAE816-F183-4C42-9872-CDED5B72120C}">
+<ds:datastoreItem xmlns:ds="http://schemas.openxmlformats.org/officeDocument/2006/customXml" ds:itemID="{76D890EE-5EC4-4BDB-911C-B867B743499C}">
   <ds:schemaRefs>
     <ds:schemaRef ds:uri="http://schemas.openxmlformats.org/officeDocument/2006/bibliography"/>
   </ds:schemaRefs>

--- a/indicators/2-2-1.docx
+++ b/indicators/2-2-1.docx
@@ -1224,7 +1224,19 @@
               <w:rPr>
                 <w:noProof/>
               </w:rPr>
-              <w:t>2.2: by 2030 end all forms of malnutrition, including achieving by 2025 the internationally agreed targets on stunting and wasting in children under five years of age, and address the nutritional needs of adolescent girls, pregnant and lactating women, and older persons</w:t>
+              <w:t xml:space="preserve">2.2: </w:t>
+            </w:r>
+            <w:r>
+              <w:rPr>
+                <w:noProof/>
+              </w:rPr>
+              <w:t>B</w:t>
+            </w:r>
+            <w:r>
+              <w:rPr>
+                <w:noProof/>
+              </w:rPr>
+              <w:t>y 2030 end all forms of malnutrition, including achieving by 2025 the internationally agreed targets on stunting and wasting in children under five years of age, and address the nutritional needs of adolescent girls, pregnant and lactating women, and older persons</w:t>
             </w:r>
           </w:p>
         </w:tc>
@@ -2850,48 +2862,15 @@
           </w:tcPr>
           <w:p>
             <w:pPr>
-              <w:pBdr>
-                <w:bottom w:val="single" w:sz="12" w:space="4" w:color="DDDDDD"/>
-              </w:pBdr>
-              <w:shd w:val="clear" w:color="auto" w:fill="FFFFFF"/>
-              <w:spacing w:after="0"/>
-              <w:outlineLvl w:val="2"/>
-              <w:rPr>
-                <w:rFonts w:eastAsia="Times New Roman" w:cs="Times New Roman"/>
-                <w:color w:val="1C75BC"/>
-                <w:sz w:val="36"/>
-                <w:szCs w:val="36"/>
-                <w:lang w:eastAsia="en-GB"/>
-              </w:rPr>
-            </w:pPr>
-            <w:r>
-              <w:rPr>
-                <w:rFonts w:eastAsia="Times New Roman" w:cs="Times New Roman"/>
-                <w:color w:val="1C75BC"/>
-                <w:sz w:val="36"/>
-                <w:szCs w:val="36"/>
-                <w:lang w:eastAsia="en-GB"/>
-              </w:rPr>
+              <w:pStyle w:val="MHeader"/>
+            </w:pPr>
+            <w:r>
               <w:t xml:space="preserve">Data </w:t>
             </w:r>
             <w:r>
-              <w:rPr>
-                <w:rFonts w:eastAsia="Times New Roman" w:cs="Times New Roman"/>
-                <w:color w:val="1C75BC"/>
-                <w:sz w:val="36"/>
-                <w:szCs w:val="36"/>
-                <w:lang w:eastAsia="en-GB"/>
-              </w:rPr>
               <w:t>s</w:t>
             </w:r>
             <w:r>
-              <w:rPr>
-                <w:rFonts w:eastAsia="Times New Roman" w:cs="Times New Roman"/>
-                <w:color w:val="1C75BC"/>
-                <w:sz w:val="36"/>
-                <w:szCs w:val="36"/>
-                <w:lang w:eastAsia="en-GB"/>
-              </w:rPr>
               <w:t>ources</w:t>
             </w:r>
           </w:p>
@@ -3981,85 +3960,92 @@
           </w:p>
           <w:p>
             <w:pPr>
+              <w:pStyle w:val="MText"/>
               <w:numPr>
                 <w:ilvl w:val="0"/>
-                <w:numId w:val="1"/>
+                <w:numId w:val="5"/>
               </w:numPr>
+              <w:rPr>
+                <w:b/>
+                <w:bCs/>
+                <w:i/>
+                <w:iCs/>
+              </w:rPr>
+            </w:pPr>
+            <w:r>
+              <w:rPr>
+                <w:b/>
+                <w:bCs/>
+                <w:i/>
+                <w:iCs/>
+              </w:rPr>
+              <w:t>At country level</w:t>
+            </w:r>
+            <w:r>
+              <w:rPr>
+                <w:b/>
+                <w:bCs/>
+                <w:i/>
+                <w:iCs/>
+              </w:rPr>
+              <w:t>:</w:t>
+            </w:r>
+          </w:p>
+          <w:p>
+            <w:pPr>
+              <w:pStyle w:val="MText"/>
+            </w:pPr>
+            <w:r>
+              <w:rPr>
+                <w:noProof/>
+              </w:rPr>
+              <w:t>No imputation methodology is applied to derive estimates for countries or years where no data is avaialble.</w:t>
+            </w:r>
+          </w:p>
+          <w:p>
+            <w:pPr>
               <w:shd w:val="clear" w:color="auto" w:fill="FFFFFF"/>
-              <w:spacing w:after="0" w:line="240" w:lineRule="auto"/>
+              <w:spacing w:after="0"/>
               <w:ind w:left="495"/>
-              <w:outlineLvl w:val="4"/>
               <w:rPr>
                 <w:rFonts w:eastAsia="Times New Roman" w:cs="Times New Roman"/>
-                <w:color w:val="1C75BC"/>
                 <w:sz w:val="21"/>
                 <w:szCs w:val="21"/>
                 <w:lang w:eastAsia="en-GB"/>
               </w:rPr>
             </w:pPr>
-            <w:r>
-              <w:rPr>
-                <w:rFonts w:eastAsia="Times New Roman" w:cs="Times New Roman"/>
-                <w:color w:val="1C75BC"/>
-                <w:sz w:val="21"/>
-                <w:szCs w:val="21"/>
-                <w:lang w:eastAsia="en-GB"/>
-              </w:rPr>
-              <w:t>At country level</w:t>
-            </w:r>
           </w:p>
           <w:p>
             <w:pPr>
               <w:pStyle w:val="MText"/>
-            </w:pPr>
-            <w:r>
-              <w:rPr>
-                <w:noProof/>
-              </w:rPr>
-              <w:t>No imputation methodology is applied to derive estimates for countries or years where no data is avaialble.</w:t>
-            </w:r>
-          </w:p>
-          <w:p>
-            <w:pPr>
-              <w:shd w:val="clear" w:color="auto" w:fill="FFFFFF"/>
-              <w:spacing w:after="0"/>
-              <w:ind w:left="495"/>
-              <w:rPr>
-                <w:rFonts w:eastAsia="Times New Roman" w:cs="Times New Roman"/>
-                <w:color w:val="4A4A4A"/>
-                <w:sz w:val="21"/>
-                <w:szCs w:val="21"/>
-                <w:lang w:eastAsia="en-GB"/>
-              </w:rPr>
-            </w:pPr>
-          </w:p>
-          <w:p>
-            <w:pPr>
               <w:numPr>
                 <w:ilvl w:val="0"/>
-                <w:numId w:val="1"/>
+                <w:numId w:val="5"/>
               </w:numPr>
-              <w:shd w:val="clear" w:color="auto" w:fill="FFFFFF"/>
-              <w:spacing w:after="0" w:line="240" w:lineRule="auto"/>
-              <w:ind w:left="495"/>
-              <w:outlineLvl w:val="4"/>
-              <w:rPr>
-                <w:rFonts w:eastAsia="Times New Roman" w:cs="Times New Roman"/>
-                <w:color w:val="1C75BC"/>
-                <w:sz w:val="21"/>
-                <w:szCs w:val="21"/>
-                <w:lang w:eastAsia="en-GB"/>
-              </w:rPr>
-            </w:pPr>
-            <w:r>
-              <w:rPr>
-                <w:rFonts w:eastAsia="Times New Roman" w:cs="Times New Roman"/>
-                <w:color w:val="1C75BC"/>
-                <w:sz w:val="21"/>
-                <w:szCs w:val="21"/>
-                <w:lang w:eastAsia="en-GB"/>
+              <w:rPr>
+                <w:b/>
+                <w:bCs/>
+                <w:i/>
+                <w:iCs/>
+              </w:rPr>
+            </w:pPr>
+            <w:r>
+              <w:rPr>
+                <w:b/>
+                <w:bCs/>
+                <w:i/>
+                <w:iCs/>
               </w:rPr>
               <w:t>At regional and global levels</w:t>
+            </w:r>
+            <w:r>
+              <w:rPr>
+                <w:b/>
+                <w:bCs/>
+                <w:i/>
+                <w:iCs/>
+              </w:rPr>
+              <w:t>:</w:t>
             </w:r>
           </w:p>
           <w:p>
@@ -5724,6 +5710,119 @@
     </w:lvl>
   </w:abstractNum>
   <w:abstractNum w:abstractNumId="2" w15:restartNumberingAfterBreak="0">
+    <w:nsid w:val="4DD6626C"/>
+    <w:multiLevelType w:val="hybridMultilevel"/>
+    <w:tmpl w:val="1C9A8F80"/>
+    <w:lvl w:ilvl="0" w:tplc="04090001">
+      <w:start w:val="1"/>
+      <w:numFmt w:val="bullet"/>
+      <w:lvlText w:val=""/>
+      <w:lvlJc w:val="left"/>
+      <w:pPr>
+        <w:ind w:left="360" w:hanging="360"/>
+      </w:pPr>
+      <w:rPr>
+        <w:rFonts w:ascii="Symbol" w:hAnsi="Symbol" w:hint="default"/>
+      </w:rPr>
+    </w:lvl>
+    <w:lvl w:ilvl="1" w:tplc="04090003" w:tentative="1">
+      <w:start w:val="1"/>
+      <w:numFmt w:val="bullet"/>
+      <w:lvlText w:val="o"/>
+      <w:lvlJc w:val="left"/>
+      <w:pPr>
+        <w:ind w:left="1080" w:hanging="360"/>
+      </w:pPr>
+      <w:rPr>
+        <w:rFonts w:ascii="Courier New" w:hAnsi="Courier New" w:cs="Courier New" w:hint="default"/>
+      </w:rPr>
+    </w:lvl>
+    <w:lvl w:ilvl="2" w:tplc="04090005" w:tentative="1">
+      <w:start w:val="1"/>
+      <w:numFmt w:val="bullet"/>
+      <w:lvlText w:val=""/>
+      <w:lvlJc w:val="left"/>
+      <w:pPr>
+        <w:ind w:left="1800" w:hanging="360"/>
+      </w:pPr>
+      <w:rPr>
+        <w:rFonts w:ascii="Wingdings" w:hAnsi="Wingdings" w:hint="default"/>
+      </w:rPr>
+    </w:lvl>
+    <w:lvl w:ilvl="3" w:tplc="04090001" w:tentative="1">
+      <w:start w:val="1"/>
+      <w:numFmt w:val="bullet"/>
+      <w:lvlText w:val=""/>
+      <w:lvlJc w:val="left"/>
+      <w:pPr>
+        <w:ind w:left="2520" w:hanging="360"/>
+      </w:pPr>
+      <w:rPr>
+        <w:rFonts w:ascii="Symbol" w:hAnsi="Symbol" w:hint="default"/>
+      </w:rPr>
+    </w:lvl>
+    <w:lvl w:ilvl="4" w:tplc="04090003" w:tentative="1">
+      <w:start w:val="1"/>
+      <w:numFmt w:val="bullet"/>
+      <w:lvlText w:val="o"/>
+      <w:lvlJc w:val="left"/>
+      <w:pPr>
+        <w:ind w:left="3240" w:hanging="360"/>
+      </w:pPr>
+      <w:rPr>
+        <w:rFonts w:ascii="Courier New" w:hAnsi="Courier New" w:cs="Courier New" w:hint="default"/>
+      </w:rPr>
+    </w:lvl>
+    <w:lvl w:ilvl="5" w:tplc="04090005" w:tentative="1">
+      <w:start w:val="1"/>
+      <w:numFmt w:val="bullet"/>
+      <w:lvlText w:val=""/>
+      <w:lvlJc w:val="left"/>
+      <w:pPr>
+        <w:ind w:left="3960" w:hanging="360"/>
+      </w:pPr>
+      <w:rPr>
+        <w:rFonts w:ascii="Wingdings" w:hAnsi="Wingdings" w:hint="default"/>
+      </w:rPr>
+    </w:lvl>
+    <w:lvl w:ilvl="6" w:tplc="04090001" w:tentative="1">
+      <w:start w:val="1"/>
+      <w:numFmt w:val="bullet"/>
+      <w:lvlText w:val=""/>
+      <w:lvlJc w:val="left"/>
+      <w:pPr>
+        <w:ind w:left="4680" w:hanging="360"/>
+      </w:pPr>
+      <w:rPr>
+        <w:rFonts w:ascii="Symbol" w:hAnsi="Symbol" w:hint="default"/>
+      </w:rPr>
+    </w:lvl>
+    <w:lvl w:ilvl="7" w:tplc="04090003" w:tentative="1">
+      <w:start w:val="1"/>
+      <w:numFmt w:val="bullet"/>
+      <w:lvlText w:val="o"/>
+      <w:lvlJc w:val="left"/>
+      <w:pPr>
+        <w:ind w:left="5400" w:hanging="360"/>
+      </w:pPr>
+      <w:rPr>
+        <w:rFonts w:ascii="Courier New" w:hAnsi="Courier New" w:cs="Courier New" w:hint="default"/>
+      </w:rPr>
+    </w:lvl>
+    <w:lvl w:ilvl="8" w:tplc="04090005" w:tentative="1">
+      <w:start w:val="1"/>
+      <w:numFmt w:val="bullet"/>
+      <w:lvlText w:val=""/>
+      <w:lvlJc w:val="left"/>
+      <w:pPr>
+        <w:ind w:left="6120" w:hanging="360"/>
+      </w:pPr>
+      <w:rPr>
+        <w:rFonts w:ascii="Wingdings" w:hAnsi="Wingdings" w:hint="default"/>
+      </w:rPr>
+    </w:lvl>
+  </w:abstractNum>
+  <w:abstractNum w:abstractNumId="3" w15:restartNumberingAfterBreak="0">
     <w:nsid w:val="545344F4"/>
     <w:multiLevelType w:val="multilevel"/>
     <w:tmpl w:val="2AF8BEBC"/>
@@ -5872,7 +5971,7 @@
       </w:rPr>
     </w:lvl>
   </w:abstractNum>
-  <w:abstractNum w:abstractNumId="3" w15:restartNumberingAfterBreak="0">
+  <w:abstractNum w:abstractNumId="4" w15:restartNumberingAfterBreak="0">
     <w:nsid w:val="5F4C3A12"/>
     <w:multiLevelType w:val="hybridMultilevel"/>
     <w:tmpl w:val="E71E2F26"/>
@@ -5985,16 +6084,19 @@
     </w:lvl>
   </w:abstractNum>
   <w:num w:numId="1">
-    <w:abstractNumId w:val="2"/>
+    <w:abstractNumId w:val="3"/>
   </w:num>
   <w:num w:numId="2">
     <w:abstractNumId w:val="0"/>
   </w:num>
   <w:num w:numId="3">
-    <w:abstractNumId w:val="3"/>
+    <w:abstractNumId w:val="4"/>
   </w:num>
   <w:num w:numId="4">
     <w:abstractNumId w:val="1"/>
+  </w:num>
+  <w:num w:numId="5">
+    <w:abstractNumId w:val="2"/>
   </w:num>
 </w:numbering>
 </file>
@@ -7297,6 +7399,7 @@
     <w:sig w:usb0="E4002EFF" w:usb1="C000247B" w:usb2="00000009" w:usb3="00000000" w:csb0="000001FF" w:csb1="00000000"/>
   </w:font>
   <w:font w:name="Segoe UI">
+    <w:altName w:val="Segoe UI"/>
     <w:panose1 w:val="020B0502040204020203"/>
     <w:charset w:val="00"/>
     <w:family w:val="swiss"/>

--- a/indicators/2-2-1.docx
+++ b/indicators/2-2-1.docx
@@ -4107,26 +4107,9 @@
           </w:tcPr>
           <w:p>
             <w:pPr>
-              <w:shd w:val="clear" w:color="auto" w:fill="FFFFFF"/>
-              <w:spacing w:after="0"/>
-              <w:rPr>
-                <w:rFonts w:eastAsia="Times New Roman" w:cs="Times New Roman"/>
-                <w:color w:val="4A4A4A"/>
-                <w:sz w:val="21"/>
-                <w:szCs w:val="21"/>
-                <w:lang w:eastAsia="en-GB"/>
-              </w:rPr>
-            </w:pPr>
-            <w:r>
-              <w:rPr>
-                <w:rFonts w:eastAsia="Times New Roman" w:cs="Times New Roman"/>
-                <w:b/>
-                <w:bCs/>
-                <w:color w:val="4A4A4A"/>
-                <w:sz w:val="21"/>
-                <w:szCs w:val="21"/>
-                <w:lang w:eastAsia="en-GB"/>
-              </w:rPr>
+              <w:pStyle w:val="MSubHeader"/>
+            </w:pPr>
+            <w:r>
               <w:t>Regional aggregates:</w:t>
             </w:r>
           </w:p>
@@ -7427,6 +7410,7 @@
   <w:rsids>
     <w:rsidRoot w:val="003477CC"/>
     <w:rsid w:val="003477CC"/>
+    <w:rsid w:val="00812058"/>
   </w:rsids>
   <m:mathPr>
     <m:mathFont m:val="Cambria Math"/>
